--- a/黄海勇.docx
+++ b/黄海勇.docx
@@ -4,8 +4,9 @@
   <w:body>
     <w:p>
       <w:pPr>
-        <w:rPr>
-          <w:rFonts w:ascii="宋体" w:hAnsi="宋体"/>
+        <w:jc w:val="center"/>
+        <w:rPr>
+          <w:rFonts w:asciiTheme="majorEastAsia" w:eastAsiaTheme="majorEastAsia" w:hAnsiTheme="majorEastAsia"/>
           <w:b/>
           <w:sz w:val="28"/>
           <w:szCs w:val="28"/>
@@ -13,25 +14,201 @@
       </w:pPr>
       <w:r>
         <w:rPr>
-          <w:rFonts w:ascii="宋体" w:hAnsi="宋体" w:hint="eastAsia"/>
+          <w:rFonts w:asciiTheme="majorEastAsia" w:eastAsiaTheme="majorEastAsia" w:hAnsiTheme="majorEastAsia" w:hint="eastAsia"/>
           <w:b/>
           <w:sz w:val="28"/>
           <w:szCs w:val="28"/>
         </w:rPr>
         <w:t>我为公司产品研发、服务建言</w:t>
       </w:r>
+      <w:bookmarkStart w:id="0" w:name="_GoBack"/>
+      <w:bookmarkEnd w:id="0"/>
     </w:p>
     <w:p>
       <w:pPr>
-        <w:rPr>
-          <w:rFonts w:hint="eastAsia"/>
+        <w:spacing w:line="360" w:lineRule="auto"/>
+        <w:ind w:firstLineChars="200" w:firstLine="420"/>
+        <w:rPr>
+          <w:rFonts w:asciiTheme="minorEastAsia" w:hAnsiTheme="minorEastAsia" w:hint="eastAsia"/>
+        </w:rPr>
+      </w:pPr>
+      <w:r>
+        <w:rPr>
+          <w:rFonts w:asciiTheme="minorEastAsia" w:hAnsiTheme="minorEastAsia" w:hint="eastAsia"/>
+        </w:rPr>
+        <w:t>关于产品的研发。由于软件产品开发具有其独特性——技术更新、迭代技术快，当投入了大量辛苦的劳动，产品在即将完成或者终于完成的时候，却已显得陈旧过时。可能是同事和竞争对手已在追逐新的、更好的构思；也许替代方案不仅仅是在构思，而且已经在安排了。诚然，产品开发所基于的技术在不断地进步。一旦设计被冻结，在概念上就已经开始陈旧了。不过，实际产品需要一步一步按阶段实现。现实落后与否的判断应根据其他已有系统，而不是未实现的概念。因此，我们所面临的挑战和任务是在实际的进度和有效的资源范围内，寻找解决实际问题的切实可行方案。</w:t>
+      </w:r>
+      <w:r>
+        <w:rPr>
+          <w:rFonts w:asciiTheme="minorEastAsia" w:hAnsiTheme="minorEastAsia" w:hint="eastAsia"/>
+        </w:rPr>
+        <w:t>程序职员</w:t>
+      </w:r>
+      <w:r>
+        <w:rPr>
+          <w:rFonts w:asciiTheme="minorEastAsia" w:hAnsiTheme="minorEastAsia"/>
+        </w:rPr>
+        <w:t>的专业化分工可以有效地</w:t>
+      </w:r>
+      <w:r>
+        <w:rPr>
+          <w:rFonts w:asciiTheme="minorEastAsia" w:hAnsiTheme="minorEastAsia" w:hint="eastAsia"/>
+        </w:rPr>
+        <w:t>提高</w:t>
+      </w:r>
+      <w:r>
+        <w:rPr>
+          <w:rFonts w:asciiTheme="minorEastAsia" w:hAnsiTheme="minorEastAsia"/>
+        </w:rPr>
+        <w:t>开发效率，减少开发成本</w:t>
+      </w:r>
+      <w:r>
+        <w:rPr>
+          <w:rFonts w:asciiTheme="minorEastAsia" w:hAnsiTheme="minorEastAsia" w:hint="eastAsia"/>
+        </w:rPr>
+        <w:t>，</w:t>
+      </w:r>
+      <w:r>
+        <w:rPr>
+          <w:rFonts w:asciiTheme="minorEastAsia" w:hAnsiTheme="minorEastAsia"/>
+        </w:rPr>
+        <w:t>同时，还能使程序员从文书等杂事中解放出来，还可以对那些经常被忽视的杂事进行系统整理，确保了它们的质量，并强化团队最有价值的财富——工作产品。</w:t>
+      </w:r>
+      <w:r>
+        <w:rPr>
+          <w:rFonts w:asciiTheme="minorEastAsia" w:hAnsiTheme="minorEastAsia" w:hint="eastAsia"/>
+        </w:rPr>
+        <w:t>关于</w:t>
+      </w:r>
+      <w:r>
+        <w:rPr>
+          <w:rFonts w:asciiTheme="minorEastAsia" w:hAnsiTheme="minorEastAsia"/>
+        </w:rPr>
+        <w:t>服务，</w:t>
+      </w:r>
+      <w:r>
+        <w:rPr>
+          <w:rFonts w:asciiTheme="minorEastAsia" w:hAnsiTheme="minorEastAsia" w:hint="eastAsia"/>
+        </w:rPr>
+        <w:t>现代</w:t>
+      </w:r>
+      <w:r>
+        <w:rPr>
+          <w:rFonts w:asciiTheme="minorEastAsia" w:hAnsiTheme="minorEastAsia"/>
+        </w:rPr>
+        <w:t>企业</w:t>
+      </w:r>
+      <w:r>
+        <w:rPr>
+          <w:rFonts w:asciiTheme="minorEastAsia" w:hAnsiTheme="minorEastAsia" w:hint="eastAsia"/>
+        </w:rPr>
+        <w:t>的</w:t>
+      </w:r>
+      <w:r>
+        <w:rPr>
+          <w:rFonts w:asciiTheme="minorEastAsia" w:hAnsiTheme="minorEastAsia"/>
+        </w:rPr>
+        <w:t>竞争往往是体现在服务的竞争，而服务竞争水平的高低，</w:t>
+      </w:r>
+      <w:r>
+        <w:rPr>
+          <w:rFonts w:asciiTheme="minorEastAsia" w:hAnsiTheme="minorEastAsia"/>
+        </w:rPr>
+        <w:t>体现在服务的细节上，</w:t>
+      </w:r>
+      <w:r>
+        <w:rPr>
+          <w:rFonts w:asciiTheme="minorEastAsia" w:hAnsiTheme="minorEastAsia" w:hint="eastAsia"/>
+        </w:rPr>
+        <w:t>我们</w:t>
+      </w:r>
+      <w:r>
+        <w:rPr>
+          <w:rFonts w:asciiTheme="minorEastAsia" w:hAnsiTheme="minorEastAsia"/>
+        </w:rPr>
+        <w:t>应该</w:t>
+      </w:r>
+      <w:r>
+        <w:rPr>
+          <w:rFonts w:asciiTheme="minorEastAsia" w:hAnsiTheme="minorEastAsia" w:hint="eastAsia"/>
+        </w:rPr>
+        <w:t>提高</w:t>
+      </w:r>
+      <w:r>
+        <w:rPr>
+          <w:rFonts w:asciiTheme="minorEastAsia" w:hAnsiTheme="minorEastAsia"/>
+        </w:rPr>
+        <w:t>服务意识，</w:t>
+      </w:r>
+      <w:r>
+        <w:rPr>
+          <w:rFonts w:asciiTheme="minorEastAsia" w:hAnsiTheme="minorEastAsia" w:hint="eastAsia"/>
+        </w:rPr>
+        <w:t>树立“全心全意</w:t>
+      </w:r>
+      <w:r>
+        <w:rPr>
+          <w:rFonts w:asciiTheme="minorEastAsia" w:hAnsiTheme="minorEastAsia"/>
+        </w:rPr>
+        <w:t>为</w:t>
+      </w:r>
+      <w:r>
+        <w:rPr>
+          <w:rFonts w:asciiTheme="minorEastAsia" w:hAnsiTheme="minorEastAsia" w:hint="eastAsia"/>
+        </w:rPr>
+        <w:t>客</w:t>
+      </w:r>
+      <w:r>
+        <w:rPr>
+          <w:rFonts w:asciiTheme="minorEastAsia" w:hAnsiTheme="minorEastAsia"/>
+        </w:rPr>
+        <w:t>户服务</w:t>
+      </w:r>
+      <w:r>
+        <w:rPr>
+          <w:rFonts w:asciiTheme="minorEastAsia" w:hAnsiTheme="minorEastAsia" w:hint="eastAsia"/>
+        </w:rPr>
+        <w:t>”的</w:t>
+      </w:r>
+      <w:r>
+        <w:rPr>
+          <w:rFonts w:asciiTheme="minorEastAsia" w:hAnsiTheme="minorEastAsia"/>
+        </w:rPr>
+        <w:t>工作理念</w:t>
+      </w:r>
+      <w:r>
+        <w:rPr>
+          <w:rFonts w:asciiTheme="minorEastAsia" w:hAnsiTheme="minorEastAsia" w:hint="eastAsia"/>
+        </w:rPr>
+        <w:t>，</w:t>
+      </w:r>
+      <w:r>
+        <w:rPr>
+          <w:rFonts w:asciiTheme="minorEastAsia" w:hAnsiTheme="minorEastAsia"/>
+        </w:rPr>
+        <w:t>保持高度的责任心和饱满的</w:t>
+      </w:r>
+      <w:r>
+        <w:rPr>
+          <w:rFonts w:asciiTheme="minorEastAsia" w:hAnsiTheme="minorEastAsia" w:hint="eastAsia"/>
+        </w:rPr>
+        <w:t>工作热情</w:t>
+      </w:r>
+      <w:r>
+        <w:rPr>
+          <w:rFonts w:asciiTheme="minorEastAsia" w:hAnsiTheme="minorEastAsia"/>
+        </w:rPr>
+        <w:t>。</w:t>
+      </w:r>
+    </w:p>
+    <w:p>
+      <w:pPr>
+        <w:rPr>
           <w:b/>
           <w:sz w:val="28"/>
           <w:szCs w:val="28"/>
         </w:rPr>
       </w:pPr>
-      <w:bookmarkStart w:id="0" w:name="_GoBack"/>
-      <w:bookmarkEnd w:id="0"/>
     </w:p>
     <w:sectPr>
       <w:pgSz w:w="11906" w:h="16838"/>
@@ -41,6 +218,44 @@
     </w:sectPr>
   </w:body>
 </w:document>
+</file>
+
+<file path=word/endnotes.xml><?xml version="1.0" encoding="utf-8"?>
+<w:endnotes xmlns:wpc="http://schemas.microsoft.com/office/word/2010/wordprocessingCanvas" xmlns:mc="http://schemas.openxmlformats.org/markup-compatibility/2006" xmlns:o="urn:schemas-microsoft-com:office:office" xmlns:r="http://schemas.openxmlformats.org/officeDocument/2006/relationships" xmlns:m="http://schemas.openxmlformats.org/officeDocument/2006/math" xmlns:v="urn:schemas-microsoft-com:vml" xmlns:wp14="http://schemas.microsoft.com/office/word/2010/wordprocessingDrawing" xmlns:wp="http://schemas.openxmlformats.org/drawingml/2006/wordprocessingDrawing" xmlns:w10="urn:schemas-microsoft-com:office:word" xmlns:w="http://schemas.openxmlformats.org/wordprocessingml/2006/main" xmlns:w14="http://schemas.microsoft.com/office/word/2010/wordml" xmlns:w15="http://schemas.microsoft.com/office/word/2012/wordml" xmlns:wpg="http://schemas.microsoft.com/office/word/2010/wordprocessingGroup" xmlns:wpi="http://schemas.microsoft.com/office/word/2010/wordprocessingInk" xmlns:wne="http://schemas.microsoft.com/office/word/2006/wordml" xmlns:wps="http://schemas.microsoft.com/office/word/2010/wordprocessingShape" mc:Ignorable="w14 w15 wp14">
+  <w:endnote w:type="separator" w:id="-1">
+    <w:p>
+      <w:r>
+        <w:separator/>
+      </w:r>
+    </w:p>
+  </w:endnote>
+  <w:endnote w:type="continuationSeparator" w:id="0">
+    <w:p>
+      <w:r>
+        <w:continuationSeparator/>
+      </w:r>
+    </w:p>
+  </w:endnote>
+</w:endnotes>
+</file>
+
+<file path=word/footnotes.xml><?xml version="1.0" encoding="utf-8"?>
+<w:footnotes xmlns:wpc="http://schemas.microsoft.com/office/word/2010/wordprocessingCanvas" xmlns:mc="http://schemas.openxmlformats.org/markup-compatibility/2006" xmlns:o="urn:schemas-microsoft-com:office:office" xmlns:r="http://schemas.openxmlformats.org/officeDocument/2006/relationships" xmlns:m="http://schemas.openxmlformats.org/officeDocument/2006/math" xmlns:v="urn:schemas-microsoft-com:vml" xmlns:wp14="http://schemas.microsoft.com/office/word/2010/wordprocessingDrawing" xmlns:wp="http://schemas.openxmlformats.org/drawingml/2006/wordprocessingDrawing" xmlns:w10="urn:schemas-microsoft-com:office:word" xmlns:w="http://schemas.openxmlformats.org/wordprocessingml/2006/main" xmlns:w14="http://schemas.microsoft.com/office/word/2010/wordml" xmlns:w15="http://schemas.microsoft.com/office/word/2012/wordml" xmlns:wpg="http://schemas.microsoft.com/office/word/2010/wordprocessingGroup" xmlns:wpi="http://schemas.microsoft.com/office/word/2010/wordprocessingInk" xmlns:wne="http://schemas.microsoft.com/office/word/2006/wordml" xmlns:wps="http://schemas.microsoft.com/office/word/2010/wordprocessingShape" mc:Ignorable="w14 w15 wp14">
+  <w:footnote w:type="separator" w:id="-1">
+    <w:p>
+      <w:r>
+        <w:separator/>
+      </w:r>
+    </w:p>
+  </w:footnote>
+  <w:footnote w:type="continuationSeparator" w:id="0">
+    <w:p>
+      <w:r>
+        <w:continuationSeparator/>
+      </w:r>
+    </w:p>
+  </w:footnote>
+</w:footnotes>
 </file>
 
 <file path=word/styles.xml><?xml version="1.0" encoding="utf-8"?>
@@ -465,6 +680,71 @@
     <w:semiHidden/>
     <w:unhideWhenUsed/>
   </w:style>
+  <w:style w:type="paragraph" w:styleId="a3">
+    <w:name w:val="header"/>
+    <w:basedOn w:val="a"/>
+    <w:link w:val="Char"/>
+    <w:uiPriority w:val="99"/>
+    <w:unhideWhenUsed/>
+    <w:rsid w:val="00310CBD"/>
+    <w:pPr>
+      <w:pBdr>
+        <w:bottom w:val="single" w:sz="6" w:space="1" w:color="auto"/>
+      </w:pBdr>
+      <w:tabs>
+        <w:tab w:val="center" w:pos="4153"/>
+        <w:tab w:val="right" w:pos="8306"/>
+      </w:tabs>
+      <w:snapToGrid w:val="0"/>
+      <w:jc w:val="center"/>
+    </w:pPr>
+    <w:rPr>
+      <w:sz w:val="18"/>
+      <w:szCs w:val="18"/>
+    </w:rPr>
+  </w:style>
+  <w:style w:type="character" w:customStyle="1" w:styleId="Char">
+    <w:name w:val="页眉 Char"/>
+    <w:basedOn w:val="a0"/>
+    <w:link w:val="a3"/>
+    <w:uiPriority w:val="99"/>
+    <w:rsid w:val="00310CBD"/>
+    <w:rPr>
+      <w:sz w:val="18"/>
+      <w:szCs w:val="18"/>
+    </w:rPr>
+  </w:style>
+  <w:style w:type="paragraph" w:styleId="a4">
+    <w:name w:val="footer"/>
+    <w:basedOn w:val="a"/>
+    <w:link w:val="Char0"/>
+    <w:uiPriority w:val="99"/>
+    <w:unhideWhenUsed/>
+    <w:rsid w:val="00310CBD"/>
+    <w:pPr>
+      <w:tabs>
+        <w:tab w:val="center" w:pos="4153"/>
+        <w:tab w:val="right" w:pos="8306"/>
+      </w:tabs>
+      <w:snapToGrid w:val="0"/>
+      <w:jc w:val="left"/>
+    </w:pPr>
+    <w:rPr>
+      <w:sz w:val="18"/>
+      <w:szCs w:val="18"/>
+    </w:rPr>
+  </w:style>
+  <w:style w:type="character" w:customStyle="1" w:styleId="Char0">
+    <w:name w:val="页脚 Char"/>
+    <w:basedOn w:val="a0"/>
+    <w:link w:val="a4"/>
+    <w:uiPriority w:val="99"/>
+    <w:rsid w:val="00310CBD"/>
+    <w:rPr>
+      <w:sz w:val="18"/>
+      <w:szCs w:val="18"/>
+    </w:rPr>
+  </w:style>
 </w:styles>
 </file>
 
@@ -476,7 +756,7 @@
         <a:sysClr val="windowText" lastClr="000000"/>
       </a:dk1>
       <a:lt1>
-        <a:sysClr val="window" lastClr="C7EDCC"/>
+        <a:sysClr val="window" lastClr="CEEAD1"/>
       </a:lt1>
       <a:dk2>
         <a:srgbClr val="44546A"/>
